--- a/docs/diseno/ECU.docx
+++ b/docs/diseno/ECU.docx
@@ -13676,6 +13676,27 @@
               <w:t>4. Desplegar mensaje adecuado de orden de análisis.</w:t>
             </w:r>
           </w:p>
+          <w:p>
+            <w:pPr>
+              <w:spacing w:after="200" w:line="276" w:lineRule="auto"/>
+              <w:ind w:left="360"/>
+              <w:rPr>
+                <w:rFonts w:ascii="Arial" w:hAnsi="Arial" w:cs="Arial"/>
+                <w:sz w:val="20"/>
+                <w:szCs w:val="20"/>
+              </w:rPr>
+            </w:pPr>
+            <w:bookmarkStart w:id="0" w:name="_GoBack"/>
+            <w:r>
+              <w:rPr>
+                <w:rFonts w:ascii="Arial" w:hAnsi="Arial" w:cs="Arial"/>
+                <w:sz w:val="20"/>
+                <w:szCs w:val="20"/>
+              </w:rPr>
+              <w:t>5. Emite correo electrónico a paciente.</w:t>
+            </w:r>
+          </w:p>
+          <w:bookmarkEnd w:id="0"/>
           <w:p>
             <w:pPr>
               <w:spacing w:after="200" w:line="276" w:lineRule="auto"/>
@@ -17677,8 +17698,6 @@
       <w:pPr>
         <w:spacing w:after="160" w:line="259" w:lineRule="auto"/>
       </w:pPr>
-      <w:bookmarkStart w:id="0" w:name="_GoBack"/>
-      <w:bookmarkEnd w:id="0"/>
     </w:p>
     <w:tbl>
       <w:tblPr>
@@ -23113,7 +23132,15 @@
                 <w:sz w:val="20"/>
                 <w:szCs w:val="20"/>
               </w:rPr>
-              <w:t xml:space="preserve">ECU-023 </w:t>
+              <w:t>ECU-022</w:t>
+            </w:r>
+            <w:r>
+              <w:rPr>
+                <w:rFonts w:ascii="Arial" w:hAnsi="Arial" w:cs="Arial"/>
+                <w:sz w:val="20"/>
+                <w:szCs w:val="20"/>
+              </w:rPr>
+              <w:t xml:space="preserve"> </w:t>
             </w:r>
             <w:r>
               <w:t xml:space="preserve"> Mantener aparatos e instrumentos médicos</w:t>
@@ -24233,7 +24260,15 @@
                 <w:sz w:val="20"/>
                 <w:szCs w:val="20"/>
               </w:rPr>
-              <w:t xml:space="preserve">ECU-024 </w:t>
+              <w:t>ECU-023</w:t>
+            </w:r>
+            <w:r>
+              <w:rPr>
+                <w:rFonts w:ascii="Arial" w:hAnsi="Arial" w:cs="Arial"/>
+                <w:sz w:val="20"/>
+                <w:szCs w:val="20"/>
+              </w:rPr>
+              <w:t xml:space="preserve"> </w:t>
             </w:r>
             <w:r>
               <w:t xml:space="preserve"> Mantener personal</w:t>
@@ -25419,7 +25454,15 @@
                 <w:sz w:val="20"/>
                 <w:szCs w:val="20"/>
               </w:rPr>
-              <w:t xml:space="preserve">ECU-025 </w:t>
+              <w:t>ECU-024</w:t>
+            </w:r>
+            <w:r>
+              <w:rPr>
+                <w:rFonts w:ascii="Arial" w:hAnsi="Arial" w:cs="Arial"/>
+                <w:sz w:val="20"/>
+                <w:szCs w:val="20"/>
+              </w:rPr>
+              <w:t xml:space="preserve"> </w:t>
             </w:r>
             <w:r>
               <w:t xml:space="preserve"> Mantener prestaciones médicas </w:t>
@@ -26553,7 +26596,15 @@
                 <w:sz w:val="20"/>
                 <w:szCs w:val="20"/>
               </w:rPr>
-              <w:t xml:space="preserve">ECU-026 </w:t>
+              <w:t>ECU-025</w:t>
+            </w:r>
+            <w:r>
+              <w:rPr>
+                <w:rFonts w:ascii="Arial" w:hAnsi="Arial" w:cs="Arial"/>
+                <w:sz w:val="20"/>
+                <w:szCs w:val="20"/>
+              </w:rPr>
+              <w:t xml:space="preserve"> </w:t>
             </w:r>
             <w:r>
               <w:t xml:space="preserve"> Mantener pacientes</w:t>
@@ -27658,7 +27709,15 @@
                 <w:sz w:val="20"/>
                 <w:szCs w:val="20"/>
               </w:rPr>
-              <w:t xml:space="preserve">ECU-027 </w:t>
+              <w:t>ECU-026</w:t>
+            </w:r>
+            <w:r>
+              <w:rPr>
+                <w:rFonts w:ascii="Arial" w:hAnsi="Arial" w:cs="Arial"/>
+                <w:sz w:val="20"/>
+                <w:szCs w:val="20"/>
+              </w:rPr>
+              <w:t xml:space="preserve"> </w:t>
             </w:r>
             <w:r>
               <w:t xml:space="preserve"> Mantener porcentaje de descuento de honorarios</w:t>
@@ -28742,7 +28801,15 @@
                 <w:sz w:val="20"/>
                 <w:szCs w:val="20"/>
               </w:rPr>
-              <w:t xml:space="preserve">ECU-028 </w:t>
+              <w:t>ECU-027</w:t>
+            </w:r>
+            <w:r>
+              <w:rPr>
+                <w:rFonts w:ascii="Arial" w:hAnsi="Arial" w:cs="Arial"/>
+                <w:sz w:val="20"/>
+                <w:szCs w:val="20"/>
+              </w:rPr>
+              <w:t xml:space="preserve"> </w:t>
             </w:r>
             <w:r>
               <w:t xml:space="preserve"> Pagar honorarios</w:t>

--- a/docs/diseno/ECU.docx
+++ b/docs/diseno/ECU.docx
@@ -11911,19 +11911,15 @@
           <w:p>
             <w:pPr>
               <w:pStyle w:val="Normal"/>
-              <w:rPr>
-                <w:rFonts w:ascii="Arial" w:hAnsi="Arial" w:cs="Arial"/>
-                <w:sz w:val="20"/>
-                <w:szCs w:val="20"/>
-              </w:rPr>
-            </w:pPr>
-            <w:r>
-              <w:rPr>
-                <w:rFonts w:cs="Arial" w:ascii="Arial" w:hAnsi="Arial"/>
-                <w:sz w:val="20"/>
-                <w:szCs w:val="20"/>
-              </w:rPr>
-              <w:t>Operador médico</w:t>
+              <w:rPr/>
+            </w:pPr>
+            <w:r>
+              <w:rPr>
+                <w:rFonts w:cs="Arial" w:ascii="Arial" w:hAnsi="Arial"/>
+                <w:sz w:val="20"/>
+                <w:szCs w:val="20"/>
+              </w:rPr>
+              <w:t>Personal médico</w:t>
             </w:r>
           </w:p>
         </w:tc>

--- a/docs/diseno/ECU.docx
+++ b/docs/diseno/ECU.docx
@@ -1892,7 +1892,23 @@
                 <w:sz w:val="20"/>
                 <w:szCs w:val="20"/>
               </w:rPr>
-              <w:t>El operador médico agenda la hora de atención del paciente.</w:t>
+              <w:t xml:space="preserve">El operador </w:t>
+            </w:r>
+            <w:r>
+              <w:rPr>
+                <w:rFonts w:cs="Arial" w:ascii="Arial" w:hAnsi="Arial"/>
+                <w:sz w:val="20"/>
+                <w:szCs w:val="20"/>
+              </w:rPr>
+              <w:t>o</w:t>
+            </w:r>
+            <w:r>
+              <w:rPr>
+                <w:rFonts w:cs="Arial" w:ascii="Arial" w:hAnsi="Arial"/>
+                <w:sz w:val="20"/>
+                <w:szCs w:val="20"/>
+              </w:rPr>
+              <w:t xml:space="preserve"> médico agenda la hora de atención del paciente.</w:t>
             </w:r>
           </w:p>
         </w:tc>
